--- a/inner pages/assets/files_to_download/Практики/Практика 14 Пользовательская документация. Маркетнговая документация/Практическая работа №14. Пользовательская документация. Маркетнговая документация.docx
+++ b/inner pages/assets/files_to_download/Практики/Практика 14 Пользовательская документация. Маркетнговая документация/Практическая работа №14. Пользовательская документация. Маркетнговая документация.docx
@@ -217,7 +217,29 @@
           <w:szCs w:val="28"/>
           <w:lang w:val="en-US"/>
         </w:rPr>
-        <w:t xml:space="preserve">Google Slides, Beautiful AI Microsoft Word, Adobe Spark, </w:t>
+        <w:t>Google Slides, Beautiful AI</w:t>
+      </w:r>
+      <w:r>
+        <w:rPr>
+          <w:rFonts w:ascii="Times New Roman" w:hAnsi="Times New Roman"/>
+          <w:b/>
+          <w:color w:val="7030A0"/>
+          <w:sz w:val="28"/>
+          <w:szCs w:val="28"/>
+          <w:lang w:val="en-US"/>
+        </w:rPr>
+        <w:t>,</w:t>
+      </w:r>
+      <w:r>
+        <w:rPr>
+          <w:rFonts w:ascii="Times New Roman" w:hAnsi="Times New Roman"/>
+          <w:b/>
+          <w:color w:val="7030A0"/>
+          <w:sz w:val="28"/>
+          <w:szCs w:val="28"/>
+          <w:lang w:val="en-US"/>
+        </w:rPr>
+        <w:t xml:space="preserve"> Microsoft Word, Adobe Spark, </w:t>
       </w:r>
       <w:proofErr w:type="spellStart"/>
       <w:r>
@@ -315,7 +337,17 @@
           <w:sz w:val="28"/>
           <w:szCs w:val="28"/>
         </w:rPr>
-        <w:t>создание презентации с количеством слайдов от 10.</w:t>
+        <w:t>создание презентации с количеством слайдов от 10</w:t>
+      </w:r>
+      <w:r>
+        <w:rPr>
+          <w:rFonts w:ascii="Times New Roman" w:hAnsi="Times New Roman"/>
+          <w:b/>
+          <w:color w:val="7030A0"/>
+          <w:sz w:val="28"/>
+          <w:szCs w:val="28"/>
+        </w:rPr>
+        <w:t>;</w:t>
       </w:r>
     </w:p>
     <w:p>
@@ -342,7 +374,17 @@
           <w:sz w:val="28"/>
           <w:szCs w:val="28"/>
         </w:rPr>
-        <w:t>создание вертикального, горизонтального и квадратного баннера.</w:t>
+        <w:t>создание вертикального, горизонтального и квадратного баннера</w:t>
+      </w:r>
+      <w:r>
+        <w:rPr>
+          <w:rFonts w:ascii="Times New Roman" w:hAnsi="Times New Roman"/>
+          <w:b/>
+          <w:color w:val="7030A0"/>
+          <w:sz w:val="28"/>
+          <w:szCs w:val="28"/>
+        </w:rPr>
+        <w:t>;</w:t>
       </w:r>
     </w:p>
     <w:p>
@@ -369,7 +411,17 @@
           <w:sz w:val="28"/>
           <w:szCs w:val="28"/>
         </w:rPr>
-        <w:t>создание текста для публикации с количеством символов от 400 до 600 и количеством слов примерно равным 70.</w:t>
+        <w:t>создание текста для публикации с количеством символов от 400 до 600 и количеством слов примерно равным 70</w:t>
+      </w:r>
+      <w:r>
+        <w:rPr>
+          <w:rFonts w:ascii="Times New Roman" w:hAnsi="Times New Roman"/>
+          <w:b/>
+          <w:color w:val="7030A0"/>
+          <w:sz w:val="28"/>
+          <w:szCs w:val="28"/>
+        </w:rPr>
+        <w:t>;</w:t>
       </w:r>
     </w:p>
     <w:p>
@@ -691,6 +743,14 @@
         </w:rPr>
         <w:t>? Чем методики/технологии так хороши?</w:t>
       </w:r>
+      <w:r>
+        <w:rPr>
+          <w:rFonts w:ascii="Times New Roman" w:hAnsi="Times New Roman" w:cs="Times New Roman"/>
+          <w:sz w:val="28"/>
+          <w:szCs w:val="28"/>
+        </w:rPr>
+        <w:t>;</w:t>
+      </w:r>
     </w:p>
     <w:p>
       <w:pPr>
@@ -785,8 +845,9 @@
           <w:rFonts w:ascii="Times New Roman" w:hAnsi="Times New Roman" w:cs="Times New Roman"/>
           <w:sz w:val="28"/>
           <w:szCs w:val="28"/>
-        </w:rPr>
-        <w:t>.</w:t>
+          <w:lang w:val="en-US"/>
+        </w:rPr>
+        <w:t>;</w:t>
       </w:r>
     </w:p>
     <w:p>
@@ -2371,6 +2432,16 @@
         </w:r>
         <w:proofErr w:type="spellEnd"/>
       </w:hyperlink>
+      <w:r>
+        <w:rPr>
+          <w:rStyle w:val="a4"/>
+          <w:rFonts w:ascii="Times New Roman" w:hAnsi="Times New Roman" w:cs="Times New Roman"/>
+          <w:sz w:val="28"/>
+          <w:szCs w:val="28"/>
+          <w:lang w:val="en-US"/>
+        </w:rPr>
+        <w:t>;</w:t>
+      </w:r>
     </w:p>
     <w:p>
       <w:pPr>
@@ -2401,6 +2472,16 @@
           <w:t>Beautiful.AI</w:t>
         </w:r>
       </w:hyperlink>
+      <w:r>
+        <w:rPr>
+          <w:rStyle w:val="a4"/>
+          <w:rFonts w:ascii="Times New Roman" w:hAnsi="Times New Roman" w:cs="Times New Roman"/>
+          <w:sz w:val="28"/>
+          <w:szCs w:val="28"/>
+          <w:lang w:val="en-US"/>
+        </w:rPr>
+        <w:t>;</w:t>
+      </w:r>
     </w:p>
     <w:p>
       <w:pPr>
@@ -3945,7 +4026,15 @@
           <w:sz w:val="28"/>
           <w:szCs w:val="28"/>
         </w:rPr>
-        <w:t>), который показывается вверху или внизу страницы.</w:t>
+        <w:t>), который показывается вверху или внизу страницы</w:t>
+      </w:r>
+      <w:r>
+        <w:rPr>
+          <w:rFonts w:ascii="Times New Roman" w:hAnsi="Times New Roman" w:cs="Times New Roman"/>
+          <w:sz w:val="28"/>
+          <w:szCs w:val="28"/>
+        </w:rPr>
+        <w:t>;</w:t>
       </w:r>
     </w:p>
     <w:p>
@@ -4023,7 +4112,15 @@
           <w:sz w:val="28"/>
           <w:szCs w:val="28"/>
         </w:rPr>
-        <w:t>). Он часто вставляется в текст, не раздражает и смотрится органично.</w:t>
+        <w:t>). Он часто вставляется в текст, не раздражает и смотрится органично</w:t>
+      </w:r>
+      <w:r>
+        <w:rPr>
+          <w:rFonts w:ascii="Times New Roman" w:hAnsi="Times New Roman" w:cs="Times New Roman"/>
+          <w:sz w:val="28"/>
+          <w:szCs w:val="28"/>
+        </w:rPr>
+        <w:t>;</w:t>
       </w:r>
     </w:p>
     <w:p>
@@ -4101,7 +4198,15 @@
           <w:sz w:val="28"/>
           <w:szCs w:val="28"/>
         </w:rPr>
-        <w:t>).</w:t>
+        <w:t>)</w:t>
+      </w:r>
+      <w:r>
+        <w:rPr>
+          <w:rFonts w:ascii="Times New Roman" w:hAnsi="Times New Roman" w:cs="Times New Roman"/>
+          <w:sz w:val="28"/>
+          <w:szCs w:val="28"/>
+        </w:rPr>
+        <w:t>;</w:t>
       </w:r>
     </w:p>
     <w:p>
@@ -4143,7 +4248,15 @@
           <w:sz w:val="28"/>
           <w:szCs w:val="28"/>
         </w:rPr>
-        <w:t xml:space="preserve"> – блок на половину страницы (Half Page).</w:t>
+        <w:t xml:space="preserve"> – блок на половину страницы (Half Page)</w:t>
+      </w:r>
+      <w:r>
+        <w:rPr>
+          <w:rFonts w:ascii="Times New Roman" w:hAnsi="Times New Roman" w:cs="Times New Roman"/>
+          <w:sz w:val="28"/>
+          <w:szCs w:val="28"/>
+        </w:rPr>
+        <w:t>;</w:t>
       </w:r>
     </w:p>
     <w:p>
@@ -4185,7 +4298,16 @@
           <w:sz w:val="28"/>
           <w:szCs w:val="28"/>
         </w:rPr>
-        <w:t xml:space="preserve"> – мобильный баннер.</w:t>
+        <w:t xml:space="preserve"> – мобильный баннер</w:t>
+      </w:r>
+      <w:r>
+        <w:rPr>
+          <w:rFonts w:ascii="Times New Roman" w:hAnsi="Times New Roman" w:cs="Times New Roman"/>
+          <w:sz w:val="28"/>
+          <w:szCs w:val="28"/>
+          <w:lang w:val="en-US"/>
+        </w:rPr>
+        <w:t>;</w:t>
       </w:r>
     </w:p>
     <w:p>
@@ -4331,7 +4453,7 @@
           <w:sz w:val="28"/>
           <w:szCs w:val="28"/>
         </w:rPr>
-        <w:t>.</w:t>
+        <w:t>;</w:t>
       </w:r>
     </w:p>
     <w:p>
@@ -4391,7 +4513,7 @@
           <w:sz w:val="28"/>
           <w:szCs w:val="28"/>
         </w:rPr>
-        <w:t>.</w:t>
+        <w:t>;</w:t>
       </w:r>
     </w:p>
     <w:p>
@@ -4415,7 +4537,15 @@
           <w:sz w:val="28"/>
           <w:szCs w:val="28"/>
         </w:rPr>
-        <w:t>Для рекламы в карусели – 400×400px, для универсальной – не менее 537×240px.</w:t>
+        <w:t>Для рекламы в карусели – 400×400px, для универсальной – не менее 537×240px</w:t>
+      </w:r>
+      <w:r>
+        <w:rPr>
+          <w:rFonts w:ascii="Times New Roman" w:hAnsi="Times New Roman" w:cs="Times New Roman"/>
+          <w:sz w:val="28"/>
+          <w:szCs w:val="28"/>
+        </w:rPr>
+        <w:t>;</w:t>
       </w:r>
     </w:p>
     <w:p>
@@ -4456,8 +4586,9 @@
           <w:rFonts w:ascii="Times New Roman" w:hAnsi="Times New Roman" w:cs="Times New Roman"/>
           <w:sz w:val="28"/>
           <w:szCs w:val="28"/>
-        </w:rPr>
-        <w:t>.</w:t>
+          <w:lang w:val="en-US"/>
+        </w:rPr>
+        <w:t>;</w:t>
       </w:r>
     </w:p>
     <w:p>
@@ -5094,7 +5225,16 @@
           <w:sz w:val="28"/>
           <w:szCs w:val="28"/>
         </w:rPr>
-        <w:t>логотипа бренда.</w:t>
+        <w:t>логотипа бренда</w:t>
+      </w:r>
+      <w:r>
+        <w:rPr>
+          <w:rFonts w:ascii="Times New Roman" w:hAnsi="Times New Roman" w:cs="Times New Roman"/>
+          <w:sz w:val="28"/>
+          <w:szCs w:val="28"/>
+          <w:lang w:val="en-US"/>
+        </w:rPr>
+        <w:t>;</w:t>
       </w:r>
     </w:p>
     <w:p>
@@ -5507,7 +5647,7 @@
             <v:path o:extrusionok="f" gradientshapeok="t" o:connecttype="rect"/>
             <o:lock v:ext="edit" aspectratio="t"/>
           </v:shapetype>
-          <v:shape id="_x0000_i1025" type="#_x0000_t75" style="width:450.4pt;height:32.65pt">
+          <v:shape id="_x0000_i1025" type="#_x0000_t75" style="width:450.75pt;height:33pt">
             <v:imagedata r:id="rId14" o:title="Без названия (1)"/>
           </v:shape>
         </w:pict>

--- a/inner pages/assets/files_to_download/Практики/Практика 14 Пользовательская документация. Маркетнговая документация/Практическая работа №14. Пользовательская документация. Маркетнговая документация.docx
+++ b/inner pages/assets/files_to_download/Практики/Практика 14 Пользовательская документация. Маркетнговая документация/Практическая работа №14. Пользовательская документация. Маркетнговая документация.docx
@@ -22,7 +22,7 @@
           <w:sz w:val="32"/>
           <w:szCs w:val="32"/>
         </w:rPr>
-        <w:t>Практика 1</w:t>
+        <w:t>Практи</w:t>
       </w:r>
       <w:r>
         <w:rPr>
@@ -32,7 +32,7 @@
           <w:sz w:val="32"/>
           <w:szCs w:val="32"/>
         </w:rPr>
-        <w:t>4</w:t>
+        <w:t>ческая работа</w:t>
       </w:r>
       <w:r>
         <w:rPr>
@@ -42,6 +42,46 @@
           <w:sz w:val="32"/>
           <w:szCs w:val="32"/>
         </w:rPr>
+        <w:t xml:space="preserve"> </w:t>
+      </w:r>
+      <w:r>
+        <w:rPr>
+          <w:rFonts w:ascii="Times New Roman" w:hAnsi="Times New Roman" w:cs="Times New Roman"/>
+          <w:b/>
+          <w:bCs/>
+          <w:sz w:val="32"/>
+          <w:szCs w:val="32"/>
+        </w:rPr>
+        <w:t>№</w:t>
+      </w:r>
+      <w:r>
+        <w:rPr>
+          <w:rFonts w:ascii="Times New Roman" w:hAnsi="Times New Roman" w:cs="Times New Roman"/>
+          <w:b/>
+          <w:bCs/>
+          <w:sz w:val="32"/>
+          <w:szCs w:val="32"/>
+        </w:rPr>
+        <w:t>1</w:t>
+      </w:r>
+      <w:r>
+        <w:rPr>
+          <w:rFonts w:ascii="Times New Roman" w:hAnsi="Times New Roman" w:cs="Times New Roman"/>
+          <w:b/>
+          <w:bCs/>
+          <w:sz w:val="32"/>
+          <w:szCs w:val="32"/>
+        </w:rPr>
+        <w:t>4</w:t>
+      </w:r>
+      <w:r>
+        <w:rPr>
+          <w:rFonts w:ascii="Times New Roman" w:hAnsi="Times New Roman" w:cs="Times New Roman"/>
+          <w:b/>
+          <w:bCs/>
+          <w:sz w:val="32"/>
+          <w:szCs w:val="32"/>
+        </w:rPr>
         <w:t>. Пользовательская документация. Маркетинговая документация</w:t>
       </w:r>
     </w:p>
@@ -239,55 +279,7 @@
           <w:szCs w:val="28"/>
           <w:lang w:val="en-US"/>
         </w:rPr>
-        <w:t xml:space="preserve"> Microsoft Word, Adobe Spark, </w:t>
-      </w:r>
-      <w:proofErr w:type="spellStart"/>
-      <w:r>
-        <w:rPr>
-          <w:rFonts w:ascii="Times New Roman" w:hAnsi="Times New Roman"/>
-          <w:b/>
-          <w:color w:val="7030A0"/>
-          <w:sz w:val="28"/>
-          <w:szCs w:val="28"/>
-          <w:lang w:val="en-US"/>
-        </w:rPr>
-        <w:t>BannerSnack</w:t>
-      </w:r>
-      <w:proofErr w:type="spellEnd"/>
-      <w:r>
-        <w:rPr>
-          <w:rFonts w:ascii="Times New Roman" w:hAnsi="Times New Roman"/>
-          <w:b/>
-          <w:color w:val="7030A0"/>
-          <w:sz w:val="28"/>
-          <w:szCs w:val="28"/>
-          <w:lang w:val="en-US"/>
-        </w:rPr>
-        <w:t xml:space="preserve">, </w:t>
-      </w:r>
-      <w:proofErr w:type="spellStart"/>
-      <w:r>
-        <w:rPr>
-          <w:rFonts w:ascii="Times New Roman" w:hAnsi="Times New Roman"/>
-          <w:b/>
-          <w:color w:val="7030A0"/>
-          <w:sz w:val="28"/>
-          <w:szCs w:val="28"/>
-          <w:lang w:val="en-US"/>
-        </w:rPr>
-        <w:t>Fotor</w:t>
-      </w:r>
-      <w:proofErr w:type="spellEnd"/>
-      <w:r>
-        <w:rPr>
-          <w:rFonts w:ascii="Times New Roman" w:hAnsi="Times New Roman"/>
-          <w:b/>
-          <w:color w:val="7030A0"/>
-          <w:sz w:val="28"/>
-          <w:szCs w:val="28"/>
-          <w:lang w:val="en-US"/>
-        </w:rPr>
-        <w:t>.</w:t>
+        <w:t xml:space="preserve"> Microsoft Word, Adobe Spark, BannerSnack, Fotor.</w:t>
       </w:r>
     </w:p>
     <w:p>
@@ -741,7 +733,16 @@
           <w:sz w:val="28"/>
           <w:szCs w:val="28"/>
         </w:rPr>
-        <w:t>? Чем методики/технологии так хороши?</w:t>
+        <w:t xml:space="preserve">? Чем методики/технологии так </w:t>
+      </w:r>
+      <w:proofErr w:type="gramStart"/>
+      <w:r>
+        <w:rPr>
+          <w:rFonts w:ascii="Times New Roman" w:hAnsi="Times New Roman" w:cs="Times New Roman"/>
+          <w:sz w:val="28"/>
+          <w:szCs w:val="28"/>
+        </w:rPr>
+        <w:t>хороши?</w:t>
       </w:r>
       <w:r>
         <w:rPr>
@@ -751,6 +752,7 @@
         </w:rPr>
         <w:t>;</w:t>
       </w:r>
+      <w:proofErr w:type="gramEnd"/>
     </w:p>
     <w:p>
       <w:pPr>
@@ -2102,7 +2104,6 @@
         <w:t xml:space="preserve"> продукт на </w:t>
       </w:r>
       <w:hyperlink r:id="rId5" w:history="1">
-        <w:proofErr w:type="spellStart"/>
         <w:r>
           <w:rPr>
             <w:rStyle w:val="a4"/>
@@ -2112,7 +2113,6 @@
           </w:rPr>
           <w:t>Pinterest</w:t>
         </w:r>
-        <w:proofErr w:type="spellEnd"/>
       </w:hyperlink>
       <w:r>
         <w:rPr>
@@ -2199,7 +2199,6 @@
         <w:t xml:space="preserve">из дополняющих 3-4 цветов. </w:t>
       </w:r>
       <w:hyperlink r:id="rId6" w:history="1">
-        <w:proofErr w:type="spellStart"/>
         <w:r>
           <w:rPr>
             <w:rStyle w:val="a4"/>
@@ -2209,7 +2208,6 @@
           </w:rPr>
           <w:t>Cooloors</w:t>
         </w:r>
-        <w:proofErr w:type="spellEnd"/>
       </w:hyperlink>
       <w:r>
         <w:rPr>
@@ -2269,7 +2267,6 @@
         </w:rPr>
         <w:t>«</w:t>
       </w:r>
-      <w:proofErr w:type="spellStart"/>
       <w:r>
         <w:rPr>
           <w:rFonts w:ascii="Times New Roman" w:hAnsi="Times New Roman" w:cs="Times New Roman"/>
@@ -2294,7 +2291,6 @@
         </w:rPr>
         <w:t>ность</w:t>
       </w:r>
-      <w:proofErr w:type="spellEnd"/>
       <w:r>
         <w:rPr>
           <w:rFonts w:ascii="Times New Roman" w:hAnsi="Times New Roman" w:cs="Times New Roman"/>
@@ -2374,25 +2370,7 @@
           <w:sz w:val="28"/>
           <w:szCs w:val="28"/>
         </w:rPr>
-        <w:t xml:space="preserve">Инструменты, кроме PowerPoint и </w:t>
-      </w:r>
-      <w:proofErr w:type="spellStart"/>
-      <w:r>
-        <w:rPr>
-          <w:rFonts w:ascii="Times New Roman" w:hAnsi="Times New Roman" w:cs="Times New Roman"/>
-          <w:sz w:val="28"/>
-          <w:szCs w:val="28"/>
-        </w:rPr>
-        <w:t>Keynote</w:t>
-      </w:r>
-      <w:proofErr w:type="spellEnd"/>
-      <w:r>
-        <w:rPr>
-          <w:rFonts w:ascii="Times New Roman" w:hAnsi="Times New Roman" w:cs="Times New Roman"/>
-          <w:sz w:val="28"/>
-          <w:szCs w:val="28"/>
-        </w:rPr>
-        <w:t>, которые помогут создать красивую презентацию:</w:t>
+        <w:t>Инструменты, кроме PowerPoint и Keynote, которые помогут создать красивую презентацию:</w:t>
       </w:r>
     </w:p>
     <w:p>
@@ -2418,19 +2396,8 @@
             <w:sz w:val="28"/>
             <w:szCs w:val="28"/>
           </w:rPr>
-          <w:t xml:space="preserve">Google </w:t>
+          <w:t>Google Slides</w:t>
         </w:r>
-        <w:proofErr w:type="spellStart"/>
-        <w:r>
-          <w:rPr>
-            <w:rStyle w:val="a4"/>
-            <w:rFonts w:ascii="Times New Roman" w:hAnsi="Times New Roman" w:cs="Times New Roman"/>
-            <w:sz w:val="28"/>
-            <w:szCs w:val="28"/>
-          </w:rPr>
-          <w:t>Slides</w:t>
-        </w:r>
-        <w:proofErr w:type="spellEnd"/>
       </w:hyperlink>
       <w:r>
         <w:rPr>
@@ -2834,25 +2801,7 @@
           <w:sz w:val="28"/>
           <w:szCs w:val="28"/>
         </w:rPr>
-        <w:t>дней», «Как правильно выбрать кредит с пониженной ставкой». Это типичный заголовок-</w:t>
-      </w:r>
-      <w:proofErr w:type="spellStart"/>
-      <w:r>
-        <w:rPr>
-          <w:rFonts w:ascii="Times New Roman" w:hAnsi="Times New Roman" w:cs="Times New Roman"/>
-          <w:sz w:val="28"/>
-          <w:szCs w:val="28"/>
-        </w:rPr>
-        <w:t>лайфхак</w:t>
-      </w:r>
-      <w:proofErr w:type="spellEnd"/>
-      <w:r>
-        <w:rPr>
-          <w:rFonts w:ascii="Times New Roman" w:hAnsi="Times New Roman" w:cs="Times New Roman"/>
-          <w:sz w:val="28"/>
-          <w:szCs w:val="28"/>
-        </w:rPr>
-        <w:t xml:space="preserve"> с обещанием выгоды.</w:t>
+        <w:t>дней», «Как правильно выбрать кредит с пониженной ставкой». Это типичный заголовок-лайфхак с обещанием выгоды.</w:t>
       </w:r>
     </w:p>
     <w:p>
@@ -3972,61 +3921,7 @@
           <w:sz w:val="28"/>
           <w:szCs w:val="28"/>
         </w:rPr>
-        <w:t xml:space="preserve">728×90 </w:t>
-      </w:r>
-      <w:proofErr w:type="spellStart"/>
-      <w:r>
-        <w:rPr>
-          <w:rFonts w:ascii="Times New Roman" w:hAnsi="Times New Roman" w:cs="Times New Roman"/>
-          <w:sz w:val="28"/>
-          <w:szCs w:val="28"/>
-        </w:rPr>
-        <w:t>px</w:t>
-      </w:r>
-      <w:proofErr w:type="spellEnd"/>
-      <w:r>
-        <w:rPr>
-          <w:rFonts w:ascii="Times New Roman" w:hAnsi="Times New Roman" w:cs="Times New Roman"/>
-          <w:sz w:val="28"/>
-          <w:szCs w:val="28"/>
-        </w:rPr>
-        <w:t xml:space="preserve"> – полноразмерный баннер, </w:t>
-      </w:r>
-      <w:proofErr w:type="spellStart"/>
-      <w:r>
-        <w:rPr>
-          <w:rFonts w:ascii="Times New Roman" w:hAnsi="Times New Roman" w:cs="Times New Roman"/>
-          <w:sz w:val="28"/>
-          <w:szCs w:val="28"/>
-        </w:rPr>
-        <w:t>лидерборд</w:t>
-      </w:r>
-      <w:proofErr w:type="spellEnd"/>
-      <w:r>
-        <w:rPr>
-          <w:rFonts w:ascii="Times New Roman" w:hAnsi="Times New Roman" w:cs="Times New Roman"/>
-          <w:sz w:val="28"/>
-          <w:szCs w:val="28"/>
-        </w:rPr>
-        <w:t xml:space="preserve"> (</w:t>
-      </w:r>
-      <w:proofErr w:type="spellStart"/>
-      <w:r>
-        <w:rPr>
-          <w:rFonts w:ascii="Times New Roman" w:hAnsi="Times New Roman" w:cs="Times New Roman"/>
-          <w:sz w:val="28"/>
-          <w:szCs w:val="28"/>
-        </w:rPr>
-        <w:t>Leaderboard</w:t>
-      </w:r>
-      <w:proofErr w:type="spellEnd"/>
-      <w:r>
-        <w:rPr>
-          <w:rFonts w:ascii="Times New Roman" w:hAnsi="Times New Roman" w:cs="Times New Roman"/>
-          <w:sz w:val="28"/>
-          <w:szCs w:val="28"/>
-        </w:rPr>
-        <w:t>), который показывается вверху или внизу страницы</w:t>
+        <w:t>728×90 px – полноразмерный баннер, лидерборд (Leaderboard), который показывается вверху или внизу страницы</w:t>
       </w:r>
       <w:r>
         <w:rPr>
@@ -4058,61 +3953,7 @@
           <w:sz w:val="28"/>
           <w:szCs w:val="28"/>
         </w:rPr>
-        <w:t xml:space="preserve">300×250 </w:t>
-      </w:r>
-      <w:proofErr w:type="spellStart"/>
-      <w:r>
-        <w:rPr>
-          <w:rFonts w:ascii="Times New Roman" w:hAnsi="Times New Roman" w:cs="Times New Roman"/>
-          <w:sz w:val="28"/>
-          <w:szCs w:val="28"/>
-        </w:rPr>
-        <w:t>px</w:t>
-      </w:r>
-      <w:proofErr w:type="spellEnd"/>
-      <w:r>
-        <w:rPr>
-          <w:rFonts w:ascii="Times New Roman" w:hAnsi="Times New Roman" w:cs="Times New Roman"/>
-          <w:sz w:val="28"/>
-          <w:szCs w:val="28"/>
-        </w:rPr>
-        <w:t xml:space="preserve"> – прямоугольник среднего размера (</w:t>
-      </w:r>
-      <w:proofErr w:type="spellStart"/>
-      <w:r>
-        <w:rPr>
-          <w:rFonts w:ascii="Times New Roman" w:hAnsi="Times New Roman" w:cs="Times New Roman"/>
-          <w:sz w:val="28"/>
-          <w:szCs w:val="28"/>
-        </w:rPr>
-        <w:t>Medium</w:t>
-      </w:r>
-      <w:proofErr w:type="spellEnd"/>
-      <w:r>
-        <w:rPr>
-          <w:rFonts w:ascii="Times New Roman" w:hAnsi="Times New Roman" w:cs="Times New Roman"/>
-          <w:sz w:val="28"/>
-          <w:szCs w:val="28"/>
-        </w:rPr>
-        <w:t xml:space="preserve"> </w:t>
-      </w:r>
-      <w:proofErr w:type="spellStart"/>
-      <w:r>
-        <w:rPr>
-          <w:rFonts w:ascii="Times New Roman" w:hAnsi="Times New Roman" w:cs="Times New Roman"/>
-          <w:sz w:val="28"/>
-          <w:szCs w:val="28"/>
-        </w:rPr>
-        <w:t>Rectangle</w:t>
-      </w:r>
-      <w:proofErr w:type="spellEnd"/>
-      <w:r>
-        <w:rPr>
-          <w:rFonts w:ascii="Times New Roman" w:hAnsi="Times New Roman" w:cs="Times New Roman"/>
-          <w:sz w:val="28"/>
-          <w:szCs w:val="28"/>
-        </w:rPr>
-        <w:t>). Он часто вставляется в текст, не раздражает и смотрится органично</w:t>
+        <w:t>300×250 px – прямоугольник среднего размера (Medium Rectangle). Он часто вставляется в текст, не раздражает и смотрится органично</w:t>
       </w:r>
       <w:r>
         <w:rPr>
@@ -4144,61 +3985,7 @@
           <w:sz w:val="28"/>
           <w:szCs w:val="28"/>
         </w:rPr>
-        <w:t xml:space="preserve">336×280 </w:t>
-      </w:r>
-      <w:proofErr w:type="spellStart"/>
-      <w:r>
-        <w:rPr>
-          <w:rFonts w:ascii="Times New Roman" w:hAnsi="Times New Roman" w:cs="Times New Roman"/>
-          <w:sz w:val="28"/>
-          <w:szCs w:val="28"/>
-        </w:rPr>
-        <w:t>px</w:t>
-      </w:r>
-      <w:proofErr w:type="spellEnd"/>
-      <w:r>
-        <w:rPr>
-          <w:rFonts w:ascii="Times New Roman" w:hAnsi="Times New Roman" w:cs="Times New Roman"/>
-          <w:sz w:val="28"/>
-          <w:szCs w:val="28"/>
-        </w:rPr>
-        <w:t xml:space="preserve"> – большой прямоугольник (</w:t>
-      </w:r>
-      <w:proofErr w:type="spellStart"/>
-      <w:r>
-        <w:rPr>
-          <w:rFonts w:ascii="Times New Roman" w:hAnsi="Times New Roman" w:cs="Times New Roman"/>
-          <w:sz w:val="28"/>
-          <w:szCs w:val="28"/>
-        </w:rPr>
-        <w:t>Large</w:t>
-      </w:r>
-      <w:proofErr w:type="spellEnd"/>
-      <w:r>
-        <w:rPr>
-          <w:rFonts w:ascii="Times New Roman" w:hAnsi="Times New Roman" w:cs="Times New Roman"/>
-          <w:sz w:val="28"/>
-          <w:szCs w:val="28"/>
-        </w:rPr>
-        <w:t xml:space="preserve"> </w:t>
-      </w:r>
-      <w:proofErr w:type="spellStart"/>
-      <w:r>
-        <w:rPr>
-          <w:rFonts w:ascii="Times New Roman" w:hAnsi="Times New Roman" w:cs="Times New Roman"/>
-          <w:sz w:val="28"/>
-          <w:szCs w:val="28"/>
-        </w:rPr>
-        <w:t>Rectangle</w:t>
-      </w:r>
-      <w:proofErr w:type="spellEnd"/>
-      <w:r>
-        <w:rPr>
-          <w:rFonts w:ascii="Times New Roman" w:hAnsi="Times New Roman" w:cs="Times New Roman"/>
-          <w:sz w:val="28"/>
-          <w:szCs w:val="28"/>
-        </w:rPr>
-        <w:t>)</w:t>
+        <w:t>336×280 px – большой прямоугольник (Large Rectangle)</w:t>
       </w:r>
       <w:r>
         <w:rPr>
@@ -4230,25 +4017,7 @@
           <w:sz w:val="28"/>
           <w:szCs w:val="28"/>
         </w:rPr>
-        <w:t xml:space="preserve">300×600 </w:t>
-      </w:r>
-      <w:proofErr w:type="spellStart"/>
-      <w:r>
-        <w:rPr>
-          <w:rFonts w:ascii="Times New Roman" w:hAnsi="Times New Roman" w:cs="Times New Roman"/>
-          <w:sz w:val="28"/>
-          <w:szCs w:val="28"/>
-        </w:rPr>
-        <w:t>px</w:t>
-      </w:r>
-      <w:proofErr w:type="spellEnd"/>
-      <w:r>
-        <w:rPr>
-          <w:rFonts w:ascii="Times New Roman" w:hAnsi="Times New Roman" w:cs="Times New Roman"/>
-          <w:sz w:val="28"/>
-          <w:szCs w:val="28"/>
-        </w:rPr>
-        <w:t xml:space="preserve"> – блок на половину страницы (Half Page)</w:t>
+        <w:t>300×600 px – блок на половину страницы (Half Page)</w:t>
       </w:r>
       <w:r>
         <w:rPr>
@@ -4280,25 +4049,7 @@
           <w:sz w:val="28"/>
           <w:szCs w:val="28"/>
         </w:rPr>
-        <w:t xml:space="preserve">320×100 </w:t>
-      </w:r>
-      <w:proofErr w:type="spellStart"/>
-      <w:r>
-        <w:rPr>
-          <w:rFonts w:ascii="Times New Roman" w:hAnsi="Times New Roman" w:cs="Times New Roman"/>
-          <w:sz w:val="28"/>
-          <w:szCs w:val="28"/>
-        </w:rPr>
-        <w:t>px</w:t>
-      </w:r>
-      <w:proofErr w:type="spellEnd"/>
-      <w:r>
-        <w:rPr>
-          <w:rFonts w:ascii="Times New Roman" w:hAnsi="Times New Roman" w:cs="Times New Roman"/>
-          <w:sz w:val="28"/>
-          <w:szCs w:val="28"/>
-        </w:rPr>
-        <w:t xml:space="preserve"> – мобильный баннер</w:t>
+        <w:t>320×100 px – мобильный баннер</w:t>
       </w:r>
       <w:r>
         <w:rPr>
@@ -4417,36 +4168,8 @@
           <w:sz w:val="28"/>
           <w:szCs w:val="28"/>
         </w:rPr>
-        <w:t xml:space="preserve">Для </w:t>
-      </w:r>
-      <w:proofErr w:type="spellStart"/>
-      <w:r>
-        <w:rPr>
-          <w:rFonts w:ascii="Times New Roman" w:hAnsi="Times New Roman" w:cs="Times New Roman"/>
-          <w:sz w:val="28"/>
-          <w:szCs w:val="28"/>
-        </w:rPr>
-        <w:t>Вконтакте</w:t>
-      </w:r>
-      <w:proofErr w:type="spellEnd"/>
-      <w:r>
-        <w:rPr>
-          <w:rFonts w:ascii="Times New Roman" w:hAnsi="Times New Roman" w:cs="Times New Roman"/>
-          <w:sz w:val="28"/>
-          <w:szCs w:val="28"/>
-        </w:rPr>
-        <w:t xml:space="preserve"> размер картинки для поста должен быть 800×800 или 1000×1000 </w:t>
-      </w:r>
-      <w:proofErr w:type="spellStart"/>
-      <w:r>
-        <w:rPr>
-          <w:rFonts w:ascii="Times New Roman" w:hAnsi="Times New Roman" w:cs="Times New Roman"/>
-          <w:sz w:val="28"/>
-          <w:szCs w:val="28"/>
-        </w:rPr>
-        <w:t>px</w:t>
-      </w:r>
-      <w:proofErr w:type="spellEnd"/>
+        <w:t>Для Вконтакте размер картинки для поста должен быть 800×800 или 1000×1000 px</w:t>
+      </w:r>
       <w:r>
         <w:rPr>
           <w:rFonts w:ascii="Times New Roman" w:hAnsi="Times New Roman" w:cs="Times New Roman"/>
@@ -4477,36 +4200,8 @@
           <w:sz w:val="28"/>
           <w:szCs w:val="28"/>
         </w:rPr>
-        <w:t xml:space="preserve">Для </w:t>
-      </w:r>
-      <w:proofErr w:type="spellStart"/>
-      <w:r>
-        <w:rPr>
-          <w:rFonts w:ascii="Times New Roman" w:hAnsi="Times New Roman" w:cs="Times New Roman"/>
-          <w:sz w:val="28"/>
-          <w:szCs w:val="28"/>
-        </w:rPr>
-        <w:t>сториз</w:t>
-      </w:r>
-      <w:proofErr w:type="spellEnd"/>
-      <w:r>
-        <w:rPr>
-          <w:rFonts w:ascii="Times New Roman" w:hAnsi="Times New Roman" w:cs="Times New Roman"/>
-          <w:sz w:val="28"/>
-          <w:szCs w:val="28"/>
-        </w:rPr>
-        <w:t xml:space="preserve"> в ВК– 1080×1920 </w:t>
-      </w:r>
-      <w:proofErr w:type="spellStart"/>
-      <w:r>
-        <w:rPr>
-          <w:rFonts w:ascii="Times New Roman" w:hAnsi="Times New Roman" w:cs="Times New Roman"/>
-          <w:sz w:val="28"/>
-          <w:szCs w:val="28"/>
-        </w:rPr>
-        <w:t>px</w:t>
-      </w:r>
-      <w:proofErr w:type="spellEnd"/>
+        <w:t>Для сториз в ВК– 1080×1920 px</w:t>
+      </w:r>
       <w:r>
         <w:rPr>
           <w:rFonts w:ascii="Times New Roman" w:hAnsi="Times New Roman" w:cs="Times New Roman"/>
@@ -4569,18 +4264,8 @@
           <w:sz w:val="28"/>
           <w:szCs w:val="28"/>
         </w:rPr>
-        <w:t xml:space="preserve">Для постов– 1080×1080 </w:t>
-      </w:r>
-      <w:proofErr w:type="spellStart"/>
-      <w:r>
-        <w:rPr>
-          <w:rFonts w:ascii="Times New Roman" w:hAnsi="Times New Roman" w:cs="Times New Roman"/>
-          <w:sz w:val="28"/>
-          <w:szCs w:val="28"/>
-        </w:rPr>
-        <w:t>px</w:t>
-      </w:r>
-      <w:proofErr w:type="spellEnd"/>
+        <w:t>Для постов– 1080×1080 px</w:t>
+      </w:r>
       <w:r>
         <w:rPr>
           <w:rFonts w:ascii="Times New Roman" w:hAnsi="Times New Roman" w:cs="Times New Roman"/>
@@ -4806,25 +4491,7 @@
           <w:sz w:val="28"/>
           <w:szCs w:val="28"/>
         </w:rPr>
-        <w:t xml:space="preserve">Шрифт также нужно выбирать простой, без засечек и пр. украшательств. Желательно наличие кнопок или чтобы баннер выглядел </w:t>
-      </w:r>
-      <w:proofErr w:type="spellStart"/>
-      <w:r>
-        <w:rPr>
-          <w:rFonts w:ascii="Times New Roman" w:hAnsi="Times New Roman" w:cs="Times New Roman"/>
-          <w:sz w:val="28"/>
-          <w:szCs w:val="28"/>
-        </w:rPr>
-        <w:t>кликабельным</w:t>
-      </w:r>
-      <w:proofErr w:type="spellEnd"/>
-      <w:r>
-        <w:rPr>
-          <w:rFonts w:ascii="Times New Roman" w:hAnsi="Times New Roman" w:cs="Times New Roman"/>
-          <w:sz w:val="28"/>
-          <w:szCs w:val="28"/>
-        </w:rPr>
-        <w:t>. Цвет шрифта не должен сливаться с картинкой, как на примере ниже:</w:t>
+        <w:t>Шрифт также нужно выбирать простой, без засечек и пр. украшательств. Желательно наличие кнопок или чтобы баннер выглядел кликабельным. Цвет шрифта не должен сливаться с картинкой, как на примере ниже:</w:t>
       </w:r>
     </w:p>
     <w:p>
@@ -4909,25 +4576,7 @@
           <w:sz w:val="28"/>
           <w:szCs w:val="28"/>
         </w:rPr>
-        <w:t xml:space="preserve">Используйте призыв к действию (Call </w:t>
-      </w:r>
-      <w:proofErr w:type="spellStart"/>
-      <w:r>
-        <w:rPr>
-          <w:rFonts w:ascii="Times New Roman" w:hAnsi="Times New Roman" w:cs="Times New Roman"/>
-          <w:sz w:val="28"/>
-          <w:szCs w:val="28"/>
-        </w:rPr>
-        <w:t>to</w:t>
-      </w:r>
-      <w:proofErr w:type="spellEnd"/>
-      <w:r>
-        <w:rPr>
-          <w:rFonts w:ascii="Times New Roman" w:hAnsi="Times New Roman" w:cs="Times New Roman"/>
-          <w:sz w:val="28"/>
-          <w:szCs w:val="28"/>
-        </w:rPr>
-        <w:t xml:space="preserve"> Action) на самой картине или кнопке: «заходите», «получите», «посмотрите», «подпишитесь» и пр. Пользователь должен знать, что ему делать.</w:t>
+        <w:t>Используйте призыв к действию (Call to Action) на самой картине или кнопке: «заходите», «получите», «посмотрите», «подпишитесь» и пр. Пользователь должен знать, что ему делать.</w:t>
       </w:r>
     </w:p>
     <w:p>
@@ -5427,59 +5076,22 @@
           <w:sz w:val="28"/>
           <w:szCs w:val="28"/>
         </w:rPr>
-        <w:t xml:space="preserve">Частично русскоязычный сервис с большим количеством шаблонов, включая для рекламы в </w:t>
-      </w:r>
-      <w:proofErr w:type="spellStart"/>
-      <w:r>
-        <w:rPr>
-          <w:rFonts w:ascii="Times New Roman" w:hAnsi="Times New Roman" w:cs="Times New Roman"/>
-          <w:sz w:val="28"/>
-          <w:szCs w:val="28"/>
-        </w:rPr>
-        <w:t>Ads</w:t>
-      </w:r>
-      <w:proofErr w:type="spellEnd"/>
-      <w:r>
-        <w:rPr>
-          <w:rFonts w:ascii="Times New Roman" w:hAnsi="Times New Roman" w:cs="Times New Roman"/>
-          <w:sz w:val="28"/>
-          <w:szCs w:val="28"/>
-        </w:rPr>
-        <w:t xml:space="preserve">. Правда, большинство из них доступны только в премиум-версии. Программа работает в браузерах Mozilla Firefox, Google </w:t>
-      </w:r>
-      <w:proofErr w:type="spellStart"/>
-      <w:r>
-        <w:rPr>
-          <w:rFonts w:ascii="Times New Roman" w:hAnsi="Times New Roman" w:cs="Times New Roman"/>
-          <w:sz w:val="28"/>
-          <w:szCs w:val="28"/>
-        </w:rPr>
-        <w:t>Chrome</w:t>
-      </w:r>
-      <w:proofErr w:type="spellEnd"/>
-      <w:r>
-        <w:rPr>
-          <w:rFonts w:ascii="Times New Roman" w:hAnsi="Times New Roman" w:cs="Times New Roman"/>
-          <w:sz w:val="28"/>
-          <w:szCs w:val="28"/>
-        </w:rPr>
-        <w:t>, Safari.</w:t>
-      </w:r>
-    </w:p>
-    <w:p>
-      <w:pPr>
-        <w:spacing w:line="360" w:lineRule="auto"/>
-        <w:ind w:firstLine="709"/>
-        <w:jc w:val="both"/>
-        <w:rPr>
-          <w:rFonts w:ascii="Times New Roman" w:hAnsi="Times New Roman" w:cs="Times New Roman"/>
-          <w:b/>
-          <w:bCs/>
-          <w:sz w:val="28"/>
-          <w:szCs w:val="28"/>
-        </w:rPr>
-      </w:pPr>
-      <w:proofErr w:type="spellStart"/>
+        <w:t>Частично русскоязычный сервис с большим количеством шаблонов, включая для рекламы в Ads. Правда, большинство из них доступны только в премиум-версии. Программа работает в браузерах Mozilla Firefox, Google Chrome, Safari.</w:t>
+      </w:r>
+    </w:p>
+    <w:p>
+      <w:pPr>
+        <w:spacing w:line="360" w:lineRule="auto"/>
+        <w:ind w:firstLine="709"/>
+        <w:jc w:val="both"/>
+        <w:rPr>
+          <w:rFonts w:ascii="Times New Roman" w:hAnsi="Times New Roman" w:cs="Times New Roman"/>
+          <w:b/>
+          <w:bCs/>
+          <w:sz w:val="28"/>
+          <w:szCs w:val="28"/>
+        </w:rPr>
+      </w:pPr>
       <w:r>
         <w:rPr>
           <w:rFonts w:ascii="Times New Roman" w:hAnsi="Times New Roman" w:cs="Times New Roman"/>
@@ -5490,7 +5102,6 @@
         </w:rPr>
         <w:t>Bannersnack</w:t>
       </w:r>
-      <w:proofErr w:type="spellEnd"/>
     </w:p>
     <w:p>
       <w:pPr>
@@ -5525,7 +5136,6 @@
           <w:szCs w:val="28"/>
         </w:rPr>
       </w:pPr>
-      <w:proofErr w:type="spellStart"/>
       <w:r>
         <w:rPr>
           <w:rFonts w:ascii="Times New Roman" w:hAnsi="Times New Roman" w:cs="Times New Roman"/>
@@ -5536,44 +5146,25 @@
         </w:rPr>
         <w:t>Fotor</w:t>
       </w:r>
-      <w:proofErr w:type="spellEnd"/>
-    </w:p>
-    <w:p>
-      <w:pPr>
-        <w:spacing w:line="360" w:lineRule="auto"/>
-        <w:ind w:firstLine="709"/>
-        <w:jc w:val="both"/>
-        <w:rPr>
-          <w:rFonts w:ascii="Times New Roman" w:hAnsi="Times New Roman" w:cs="Times New Roman"/>
-          <w:sz w:val="28"/>
-          <w:szCs w:val="28"/>
-        </w:rPr>
-      </w:pPr>
-      <w:r>
-        <w:rPr>
-          <w:rFonts w:ascii="Times New Roman" w:hAnsi="Times New Roman" w:cs="Times New Roman"/>
-          <w:sz w:val="28"/>
-          <w:szCs w:val="28"/>
-        </w:rPr>
-        <w:t xml:space="preserve">Сервис с необязательной регистрацией </w:t>
-      </w:r>
-      <w:proofErr w:type="spellStart"/>
-      <w:r>
-        <w:rPr>
-          <w:rFonts w:ascii="Times New Roman" w:hAnsi="Times New Roman" w:cs="Times New Roman"/>
-          <w:sz w:val="28"/>
-          <w:szCs w:val="28"/>
-        </w:rPr>
-        <w:t>Fotor</w:t>
-      </w:r>
-      <w:proofErr w:type="spellEnd"/>
-      <w:r>
-        <w:rPr>
-          <w:rFonts w:ascii="Times New Roman" w:hAnsi="Times New Roman" w:cs="Times New Roman"/>
-          <w:sz w:val="28"/>
-          <w:szCs w:val="28"/>
-        </w:rPr>
-        <w:t xml:space="preserve"> имеет интерфейс на русском языке. В нем можно создавать дизайны, коллаж или редактировать фото. Есть шаблоны для баннерной рекламы, постов для соцсетей и др.</w:t>
+    </w:p>
+    <w:p>
+      <w:pPr>
+        <w:spacing w:line="360" w:lineRule="auto"/>
+        <w:ind w:firstLine="709"/>
+        <w:jc w:val="both"/>
+        <w:rPr>
+          <w:rFonts w:ascii="Times New Roman" w:hAnsi="Times New Roman" w:cs="Times New Roman"/>
+          <w:sz w:val="28"/>
+          <w:szCs w:val="28"/>
+        </w:rPr>
+      </w:pPr>
+      <w:r>
+        <w:rPr>
+          <w:rFonts w:ascii="Times New Roman" w:hAnsi="Times New Roman" w:cs="Times New Roman"/>
+          <w:sz w:val="28"/>
+          <w:szCs w:val="28"/>
+        </w:rPr>
+        <w:t>Сервис с необязательной регистрацией Fotor имеет интерфейс на русском языке. В нем можно создавать дизайны, коллаж или редактировать фото. Есть шаблоны для баннерной рекламы, постов для соцсетей и др.</w:t>
       </w:r>
     </w:p>
     <w:p>
